--- a/module-1/Lewis_assignment.docx
+++ b/module-1/Lewis_assignment.docx
@@ -115,6 +115,35 @@
     </w:p>
     <w:p>
       <w:pPr>
+        <w:rPr>
+          <w:rFonts w:asciiTheme="majorHAnsi" w:eastAsiaTheme="majorEastAsia" w:hAnsiTheme="majorHAnsi" w:cstheme="majorHAnsi"/>
+        </w:rPr>
+      </w:pPr>
+    </w:p>
+    <w:p>
+      <w:r>
+        <w:tab/>
+      </w:r>
+      <w:proofErr w:type="spellStart"/>
+      <w:r>
+        <w:t>Github</w:t>
+      </w:r>
+      <w:proofErr w:type="spellEnd"/>
+      <w:r>
+        <w:t xml:space="preserve"> link: </w:t>
+      </w:r>
+      <w:hyperlink r:id="rId9" w:history="1">
+        <w:r>
+          <w:rPr>
+            <w:rStyle w:val="Hyperlink"/>
+          </w:rPr>
+          <w:t>https://github.com/dlewis309/csd-310</w:t>
+        </w:r>
+      </w:hyperlink>
+    </w:p>
+    <w:p/>
+    <w:p>
+      <w:pPr>
         <w:pStyle w:val="Heading2"/>
         <w:rPr>
           <w:rFonts w:cstheme="majorHAnsi"/>
@@ -142,7 +171,7 @@
                     <pic:cNvPicPr/>
                   </pic:nvPicPr>
                   <pic:blipFill>
-                    <a:blip r:embed="rId9" cstate="print">
+                    <a:blip r:embed="rId10" cstate="print">
                       <a:extLst>
                         <a:ext uri="{28A0092B-C50C-407E-A947-70E740481C1C}">
                           <a14:useLocalDpi xmlns:a14="http://schemas.microsoft.com/office/drawing/2010/main" val="0"/>
@@ -189,7 +218,7 @@
                     <pic:cNvPicPr/>
                   </pic:nvPicPr>
                   <pic:blipFill>
-                    <a:blip r:embed="rId10" cstate="print">
+                    <a:blip r:embed="rId11" cstate="print">
                       <a:extLst>
                         <a:ext uri="{28A0092B-C50C-407E-A947-70E740481C1C}">
                           <a14:useLocalDpi xmlns:a14="http://schemas.microsoft.com/office/drawing/2010/main" val="0"/>
@@ -237,7 +266,7 @@
                     <pic:cNvPicPr/>
                   </pic:nvPicPr>
                   <pic:blipFill>
-                    <a:blip r:embed="rId11" cstate="print">
+                    <a:blip r:embed="rId12" cstate="print">
                       <a:extLst>
                         <a:ext uri="{28A0092B-C50C-407E-A947-70E740481C1C}">
                           <a14:useLocalDpi xmlns:a14="http://schemas.microsoft.com/office/drawing/2010/main" val="0"/>
@@ -284,7 +313,56 @@
                     <pic:cNvPicPr/>
                   </pic:nvPicPr>
                   <pic:blipFill>
-                    <a:blip r:embed="rId12" cstate="print">
+                    <a:blip r:embed="rId13" cstate="print">
+                      <a:extLst>
+                        <a:ext uri="{28A0092B-C50C-407E-A947-70E740481C1C}">
+                          <a14:useLocalDpi xmlns:a14="http://schemas.microsoft.com/office/drawing/2010/main" val="0"/>
+                        </a:ext>
+                      </a:extLst>
+                    </a:blip>
+                    <a:stretch>
+                      <a:fillRect/>
+                    </a:stretch>
+                  </pic:blipFill>
+                  <pic:spPr>
+                    <a:xfrm>
+                      <a:off x="0" y="0"/>
+                      <a:ext cx="5943600" cy="3343275"/>
+                    </a:xfrm>
+                    <a:prstGeom prst="rect">
+                      <a:avLst/>
+                    </a:prstGeom>
+                  </pic:spPr>
+                </pic:pic>
+              </a:graphicData>
+            </a:graphic>
+          </wp:inline>
+        </w:drawing>
+      </w:r>
+    </w:p>
+    <w:p>
+      <w:r>
+        <w:rPr>
+          <w:noProof/>
+        </w:rPr>
+        <w:lastRenderedPageBreak/>
+        <w:drawing>
+          <wp:inline distT="0" distB="0" distL="0" distR="0" wp14:anchorId="65BB8DDE" wp14:editId="23D95D8F">
+            <wp:extent cx="5943600" cy="3343275"/>
+            <wp:effectExtent l="0" t="0" r="0" b="9525"/>
+            <wp:docPr id="1295524448" name="Picture 1" descr="A screenshot of a computer&#10;&#10;Description automatically generated"/>
+            <wp:cNvGraphicFramePr>
+              <a:graphicFrameLocks xmlns:a="http://schemas.openxmlformats.org/drawingml/2006/main" noChangeAspect="1"/>
+            </wp:cNvGraphicFramePr>
+            <a:graphic xmlns:a="http://schemas.openxmlformats.org/drawingml/2006/main">
+              <a:graphicData uri="http://schemas.openxmlformats.org/drawingml/2006/picture">
+                <pic:pic xmlns:pic="http://schemas.openxmlformats.org/drawingml/2006/picture">
+                  <pic:nvPicPr>
+                    <pic:cNvPr id="1295524448" name="Picture 1" descr="A screenshot of a computer&#10;&#10;Description automatically generated"/>
+                    <pic:cNvPicPr/>
+                  </pic:nvPicPr>
+                  <pic:blipFill>
+                    <a:blip r:embed="rId14" cstate="print">
                       <a:extLst>
                         <a:ext uri="{28A0092B-C50C-407E-A947-70E740481C1C}">
                           <a14:useLocalDpi xmlns:a14="http://schemas.microsoft.com/office/drawing/2010/main" val="0"/>
@@ -312,8 +390,8 @@
       </w:r>
     </w:p>
     <w:sectPr>
-      <w:footerReference w:type="default" r:id="rId13"/>
-      <w:headerReference w:type="first" r:id="rId14"/>
+      <w:footerReference w:type="default" r:id="rId15"/>
+      <w:headerReference w:type="first" r:id="rId16"/>
       <w:footnotePr>
         <w:pos w:val="beneathText"/>
       </w:footnotePr>
@@ -4188,6 +4266,7 @@
     <w:rsid w:val="006215C2"/>
     <w:rsid w:val="006874B6"/>
     <w:rsid w:val="0069613E"/>
+    <w:rsid w:val="00705D3C"/>
     <w:rsid w:val="007D5472"/>
     <w:rsid w:val="007E742E"/>
     <w:rsid w:val="00861940"/>
